--- a/Tecnic-Document.docx
+++ b/Tecnic-Document.docx
@@ -85,6 +85,226 @@
             </a:graphic>
           </wp:inline>
         </w:drawing>
+      </w:r>
+    </w:p>
+    <w:p/>
+    <w:p/>
+    <w:p>
+      <w:proofErr w:type="spellStart"/>
+      <w:r>
+        <w:lastRenderedPageBreak/>
+        <w:t>Internationalization</w:t>
+      </w:r>
+      <w:proofErr w:type="spellEnd"/>
+      <w:r>
+        <w:t xml:space="preserve"> en</w:t>
+      </w:r>
+    </w:p>
+    <w:p>
+      <w:r>
+        <w:rPr>
+          <w:noProof/>
+        </w:rPr>
+        <w:drawing>
+          <wp:inline distT="0" distB="0" distL="0" distR="0" wp14:anchorId="49A8E5B7" wp14:editId="7A58494E">
+            <wp:extent cx="5612130" cy="2797810"/>
+            <wp:effectExtent l="0" t="0" r="7620" b="2540"/>
+            <wp:docPr id="3" name="Imagen 3"/>
+            <wp:cNvGraphicFramePr>
+              <a:graphicFrameLocks xmlns:a="http://schemas.openxmlformats.org/drawingml/2006/main" noChangeAspect="1"/>
+            </wp:cNvGraphicFramePr>
+            <a:graphic xmlns:a="http://schemas.openxmlformats.org/drawingml/2006/main">
+              <a:graphicData uri="http://schemas.openxmlformats.org/drawingml/2006/picture">
+                <pic:pic xmlns:pic="http://schemas.openxmlformats.org/drawingml/2006/picture">
+                  <pic:nvPicPr>
+                    <pic:cNvPr id="1" name=""/>
+                    <pic:cNvPicPr/>
+                  </pic:nvPicPr>
+                  <pic:blipFill>
+                    <a:blip r:embed="rId6"/>
+                    <a:stretch>
+                      <a:fillRect/>
+                    </a:stretch>
+                  </pic:blipFill>
+                  <pic:spPr>
+                    <a:xfrm>
+                      <a:off x="0" y="0"/>
+                      <a:ext cx="5612130" cy="2797810"/>
+                    </a:xfrm>
+                    <a:prstGeom prst="rect">
+                      <a:avLst/>
+                    </a:prstGeom>
+                  </pic:spPr>
+                </pic:pic>
+              </a:graphicData>
+            </a:graphic>
+          </wp:inline>
+        </w:drawing>
+      </w:r>
+    </w:p>
+    <w:p>
+      <w:proofErr w:type="spellStart"/>
+      <w:r>
+        <w:t>Internationalization</w:t>
+      </w:r>
+      <w:proofErr w:type="spellEnd"/>
+      <w:r>
+        <w:t xml:space="preserve"> </w:t>
+      </w:r>
+      <w:r>
+        <w:t>es</w:t>
+      </w:r>
+    </w:p>
+    <w:p>
+      <w:r>
+        <w:rPr>
+          <w:noProof/>
+        </w:rPr>
+        <w:drawing>
+          <wp:inline distT="0" distB="0" distL="0" distR="0" wp14:anchorId="5A0A2AAA" wp14:editId="2D8CFE35">
+            <wp:extent cx="5612130" cy="2789555"/>
+            <wp:effectExtent l="0" t="0" r="7620" b="0"/>
+            <wp:docPr id="4" name="Imagen 4"/>
+            <wp:cNvGraphicFramePr>
+              <a:graphicFrameLocks xmlns:a="http://schemas.openxmlformats.org/drawingml/2006/main" noChangeAspect="1"/>
+            </wp:cNvGraphicFramePr>
+            <a:graphic xmlns:a="http://schemas.openxmlformats.org/drawingml/2006/main">
+              <a:graphicData uri="http://schemas.openxmlformats.org/drawingml/2006/picture">
+                <pic:pic xmlns:pic="http://schemas.openxmlformats.org/drawingml/2006/picture">
+                  <pic:nvPicPr>
+                    <pic:cNvPr id="1" name=""/>
+                    <pic:cNvPicPr/>
+                  </pic:nvPicPr>
+                  <pic:blipFill>
+                    <a:blip r:embed="rId7"/>
+                    <a:stretch>
+                      <a:fillRect/>
+                    </a:stretch>
+                  </pic:blipFill>
+                  <pic:spPr>
+                    <a:xfrm>
+                      <a:off x="0" y="0"/>
+                      <a:ext cx="5612130" cy="2789555"/>
+                    </a:xfrm>
+                    <a:prstGeom prst="rect">
+                      <a:avLst/>
+                    </a:prstGeom>
+                  </pic:spPr>
+                </pic:pic>
+              </a:graphicData>
+            </a:graphic>
+          </wp:inline>
+        </w:drawing>
+      </w:r>
+    </w:p>
+    <w:p>
+      <w:proofErr w:type="spellStart"/>
+      <w:r>
+        <w:rPr>
+          <w:rFonts w:ascii="Arial" w:hAnsi="Arial" w:cs="Arial"/>
+          <w:color w:val="222222"/>
+          <w:shd w:val="clear" w:color="auto" w:fill="FFFFFF"/>
+        </w:rPr>
+        <w:t>Depending</w:t>
+      </w:r>
+      <w:proofErr w:type="spellEnd"/>
+      <w:r>
+        <w:rPr>
+          <w:rFonts w:ascii="Arial" w:hAnsi="Arial" w:cs="Arial"/>
+          <w:color w:val="222222"/>
+          <w:shd w:val="clear" w:color="auto" w:fill="FFFFFF"/>
+        </w:rPr>
+        <w:t xml:space="preserve"> </w:t>
+      </w:r>
+      <w:proofErr w:type="spellStart"/>
+      <w:r>
+        <w:rPr>
+          <w:rFonts w:ascii="Arial" w:hAnsi="Arial" w:cs="Arial"/>
+          <w:color w:val="222222"/>
+          <w:shd w:val="clear" w:color="auto" w:fill="FFFFFF"/>
+        </w:rPr>
+        <w:t>on</w:t>
+      </w:r>
+      <w:proofErr w:type="spellEnd"/>
+      <w:r>
+        <w:rPr>
+          <w:rFonts w:ascii="Arial" w:hAnsi="Arial" w:cs="Arial"/>
+          <w:color w:val="222222"/>
+          <w:shd w:val="clear" w:color="auto" w:fill="FFFFFF"/>
+        </w:rPr>
+        <w:t xml:space="preserve"> </w:t>
+      </w:r>
+      <w:proofErr w:type="spellStart"/>
+      <w:r>
+        <w:rPr>
+          <w:rFonts w:ascii="Arial" w:hAnsi="Arial" w:cs="Arial"/>
+          <w:color w:val="222222"/>
+          <w:shd w:val="clear" w:color="auto" w:fill="FFFFFF"/>
+        </w:rPr>
+        <w:t>the</w:t>
+      </w:r>
+      <w:proofErr w:type="spellEnd"/>
+      <w:r>
+        <w:rPr>
+          <w:rFonts w:ascii="Arial" w:hAnsi="Arial" w:cs="Arial"/>
+          <w:color w:val="222222"/>
+          <w:shd w:val="clear" w:color="auto" w:fill="FFFFFF"/>
+        </w:rPr>
+        <w:t xml:space="preserve"> country </w:t>
+      </w:r>
+      <w:proofErr w:type="spellStart"/>
+      <w:r>
+        <w:rPr>
+          <w:rFonts w:ascii="Arial" w:hAnsi="Arial" w:cs="Arial"/>
+          <w:color w:val="222222"/>
+          <w:shd w:val="clear" w:color="auto" w:fill="FFFFFF"/>
+        </w:rPr>
+        <w:t>or</w:t>
+      </w:r>
+      <w:proofErr w:type="spellEnd"/>
+      <w:r>
+        <w:rPr>
+          <w:rFonts w:ascii="Arial" w:hAnsi="Arial" w:cs="Arial"/>
+          <w:color w:val="222222"/>
+          <w:shd w:val="clear" w:color="auto" w:fill="FFFFFF"/>
+        </w:rPr>
+        <w:t xml:space="preserve"> </w:t>
+      </w:r>
+      <w:proofErr w:type="spellStart"/>
+      <w:r>
+        <w:rPr>
+          <w:rFonts w:ascii="Arial" w:hAnsi="Arial" w:cs="Arial"/>
+          <w:color w:val="222222"/>
+          <w:shd w:val="clear" w:color="auto" w:fill="FFFFFF"/>
+        </w:rPr>
+        <w:t>idiom</w:t>
+      </w:r>
+      <w:proofErr w:type="spellEnd"/>
+      <w:r>
+        <w:rPr>
+          <w:rFonts w:ascii="Arial" w:hAnsi="Arial" w:cs="Arial"/>
+          <w:color w:val="222222"/>
+          <w:shd w:val="clear" w:color="auto" w:fill="FFFFFF"/>
+        </w:rPr>
+        <w:t xml:space="preserve"> default </w:t>
+      </w:r>
+      <w:proofErr w:type="spellStart"/>
+      <w:r>
+        <w:rPr>
+          <w:rFonts w:ascii="Arial" w:hAnsi="Arial" w:cs="Arial"/>
+          <w:color w:val="222222"/>
+          <w:shd w:val="clear" w:color="auto" w:fill="FFFFFF"/>
+        </w:rPr>
+        <w:t>navigator</w:t>
+      </w:r>
+      <w:proofErr w:type="spellEnd"/>
+      <w:r>
+        <w:rPr>
+          <w:rFonts w:ascii="Arial" w:hAnsi="Arial" w:cs="Arial"/>
+          <w:color w:val="222222"/>
+          <w:shd w:val="clear" w:color="auto" w:fill="FFFFFF"/>
+        </w:rPr>
+        <w:t> </w:t>
       </w:r>
       <w:bookmarkStart w:id="0" w:name="_GoBack"/>
       <w:bookmarkEnd w:id="0"/>
